--- a/workflow.docx
+++ b/workflow.docx
@@ -12,7 +12,19 @@
           <w:rPr>
             <w:rStyle w:val="Hyperlink"/>
           </w:rPr>
-          <w:t>link</w:t>
+          <w:t>li</w:t>
+        </w:r>
+        <w:r>
+          <w:rPr>
+            <w:rStyle w:val="Hyperlink"/>
+          </w:rPr>
+          <w:t>n</w:t>
+        </w:r>
+        <w:r>
+          <w:rPr>
+            <w:rStyle w:val="Hyperlink"/>
+          </w:rPr>
+          <w:t>k</w:t>
         </w:r>
       </w:hyperlink>
       <w:r>
@@ -36,7 +48,19 @@
           <w:rPr>
             <w:rStyle w:val="Hyperlink"/>
           </w:rPr>
-          <w:t>link</w:t>
+          <w:t>li</w:t>
+        </w:r>
+        <w:r>
+          <w:rPr>
+            <w:rStyle w:val="Hyperlink"/>
+          </w:rPr>
+          <w:t>n</w:t>
+        </w:r>
+        <w:r>
+          <w:rPr>
+            <w:rStyle w:val="Hyperlink"/>
+          </w:rPr>
+          <w:t>k</w:t>
         </w:r>
       </w:hyperlink>
       <w:r>
@@ -258,7 +282,15 @@
         <w:t>O</w:t>
       </w:r>
       <w:r>
-        <w:t>A, so you'll need to pre-fund.</w:t>
+        <w:t xml:space="preserve">A, so </w:t>
+      </w:r>
+      <w:proofErr w:type="gramStart"/>
+      <w:r>
+        <w:t>you'll</w:t>
+      </w:r>
+      <w:proofErr w:type="gramEnd"/>
+      <w:r>
+        <w:t xml:space="preserve"> need to pre-fund.</w:t>
       </w:r>
     </w:p>
     <w:p>
@@ -276,7 +308,15 @@
         <w:t>no</w:t>
       </w:r>
       <w:r>
-        <w:t xml:space="preserve"> for pre-funding the pre-compiled accounts (0x1 .. 0xff) with </w:t>
+        <w:t xml:space="preserve"> for pre-funding the pre-compiled accounts (0x1</w:t>
+      </w:r>
+      <w:proofErr w:type="gramStart"/>
+      <w:r>
+        <w:t xml:space="preserve"> ..</w:t>
+      </w:r>
+      <w:proofErr w:type="gramEnd"/>
+      <w:r>
+        <w:t xml:space="preserve"> 0xff) with </w:t>
       </w:r>
       <w:proofErr w:type="spellStart"/>
       <w:r>
@@ -357,8 +397,13 @@
       <w:pPr>
         <w:pStyle w:val="NormalWeb"/>
       </w:pPr>
-      <w:r>
-        <w:t xml:space="preserve">./geth --datadir node1 init </w:t>
+      <w:proofErr w:type="gramStart"/>
+      <w:r>
+        <w:t>./</w:t>
+      </w:r>
+      <w:proofErr w:type="gramEnd"/>
+      <w:r>
+        <w:t xml:space="preserve">geth --datadir node1 init </w:t>
       </w:r>
       <w:r>
         <w:t>vaultone</w:t>
@@ -371,8 +416,13 @@
       <w:pPr>
         <w:pStyle w:val="NormalWeb"/>
       </w:pPr>
-      <w:r>
-        <w:t xml:space="preserve">./geth --datadir node2 init </w:t>
+      <w:proofErr w:type="gramStart"/>
+      <w:r>
+        <w:t>./</w:t>
+      </w:r>
+      <w:proofErr w:type="gramEnd"/>
+      <w:r>
+        <w:t xml:space="preserve">geth --datadir node2 init </w:t>
       </w:r>
       <w:r>
         <w:t>vaultone</w:t>
@@ -446,6 +496,7 @@
           <w:szCs w:val="18"/>
         </w:rPr>
       </w:pPr>
+      <w:proofErr w:type="gramStart"/>
       <w:r>
         <w:rPr>
           <w:rFonts w:ascii="Consolas" w:hAnsi="Consolas"/>
@@ -454,9 +505,9 @@
           <w:szCs w:val="18"/>
           <w:highlight w:val="yellow"/>
         </w:rPr>
-        <w:t>./geth --datadir node1 --mine --</w:t>
-      </w:r>
-      <w:proofErr w:type="spellStart"/>
+        <w:t>./</w:t>
+      </w:r>
+      <w:proofErr w:type="gramEnd"/>
       <w:r>
         <w:rPr>
           <w:rFonts w:ascii="Consolas" w:hAnsi="Consolas"/>
@@ -465,9 +516,9 @@
           <w:szCs w:val="18"/>
           <w:highlight w:val="yellow"/>
         </w:rPr>
-        <w:t>minerthreads</w:t>
-      </w:r>
-      <w:proofErr w:type="spellEnd"/>
+        <w:t>geth --datadir node1 --mine --</w:t>
+      </w:r>
+      <w:proofErr w:type="spellStart"/>
       <w:r>
         <w:rPr>
           <w:rFonts w:ascii="Consolas" w:hAnsi="Consolas"/>
@@ -476,6 +527,17 @@
           <w:szCs w:val="18"/>
           <w:highlight w:val="yellow"/>
         </w:rPr>
+        <w:t>minerthreads</w:t>
+      </w:r>
+      <w:proofErr w:type="spellEnd"/>
+      <w:r>
+        <w:rPr>
+          <w:rFonts w:ascii="Consolas" w:hAnsi="Consolas"/>
+          <w:color w:val="E01E5A"/>
+          <w:sz w:val="18"/>
+          <w:szCs w:val="18"/>
+          <w:highlight w:val="yellow"/>
+        </w:rPr>
         <w:t xml:space="preserve"> 1</w:t>
       </w:r>
     </w:p>
@@ -492,7 +554,25 @@
           <w:sz w:val="18"/>
           <w:szCs w:val="18"/>
         </w:rPr>
-        <w:t>This was in in str:</w:t>
+        <w:t xml:space="preserve">This was in </w:t>
+      </w:r>
+      <w:proofErr w:type="spellStart"/>
+      <w:r>
+        <w:rPr>
+          <w:rFonts w:ascii="Consolas" w:hAnsi="Consolas"/>
+          <w:sz w:val="18"/>
+          <w:szCs w:val="18"/>
+        </w:rPr>
+        <w:t>istr</w:t>
+      </w:r>
+      <w:proofErr w:type="spellEnd"/>
+      <w:r>
+        <w:rPr>
+          <w:rFonts w:ascii="Consolas" w:hAnsi="Consolas"/>
+          <w:sz w:val="18"/>
+          <w:szCs w:val="18"/>
+        </w:rPr>
+        <w:t>:</w:t>
       </w:r>
     </w:p>
     <w:p>
@@ -540,11 +620,19 @@
           <w:szCs w:val="23"/>
         </w:rPr>
       </w:pPr>
-      <w:r>
-        <w:rPr>
-          <w:highlight w:val="yellow"/>
-        </w:rPr>
-        <w:t>./geth --datadir node1 --unlock "</w:t>
+      <w:proofErr w:type="gramStart"/>
+      <w:r>
+        <w:rPr>
+          <w:highlight w:val="yellow"/>
+        </w:rPr>
+        <w:t>./</w:t>
+      </w:r>
+      <w:proofErr w:type="gramEnd"/>
+      <w:r>
+        <w:rPr>
+          <w:highlight w:val="yellow"/>
+        </w:rPr>
+        <w:t>geth --datadir node1 --unlock "</w:t>
       </w:r>
       <w:r>
         <w:rPr>
@@ -834,8 +922,13 @@
           <w:szCs w:val="22"/>
         </w:rPr>
       </w:pPr>
-      <w:r>
-        <w:t>./geth --datadir node2 --unlock "</w:t>
+      <w:proofErr w:type="gramStart"/>
+      <w:r>
+        <w:t>./</w:t>
+      </w:r>
+      <w:proofErr w:type="gramEnd"/>
+      <w:r>
+        <w:t>geth --datadir node2 --unlock "</w:t>
       </w:r>
       <w:r>
         <w:t>0x2E4616E7B34BF8A0B7eA6Be291Ed578277c3F9a3</w:t>
@@ -1436,6 +1529,18 @@
       <w:szCs w:val="24"/>
     </w:rPr>
   </w:style>
+  <w:style w:type="character" w:styleId="FollowedHyperlink">
+    <w:name w:val="FollowedHyperlink"/>
+    <w:basedOn w:val="DefaultParagraphFont"/>
+    <w:uiPriority w:val="99"/>
+    <w:semiHidden/>
+    <w:unhideWhenUsed/>
+    <w:rsid w:val="005B7DC9"/>
+    <w:rPr>
+      <w:color w:val="954F72" w:themeColor="followedHyperlink"/>
+      <w:u w:val="single"/>
+    </w:rPr>
+  </w:style>
 </w:styles>
 </file>
 

--- a/workflow.docx
+++ b/workflow.docx
@@ -172,7 +172,6 @@
         </w:rPr>
         <w:t xml:space="preserve">Network name: </w:t>
       </w:r>
-      <w:proofErr w:type="spellStart"/>
       <w:r>
         <w:rPr>
           <w:rStyle w:val="HTMLCode"/>
@@ -187,7 +186,6 @@
         </w:rPr>
         <w:t>one</w:t>
       </w:r>
-      <w:proofErr w:type="spellEnd"/>
     </w:p>
     <w:p>
       <w:pPr>
@@ -282,15 +280,7 @@
         <w:t>O</w:t>
       </w:r>
       <w:r>
-        <w:t xml:space="preserve">A, so </w:t>
-      </w:r>
-      <w:proofErr w:type="gramStart"/>
-      <w:r>
-        <w:t>you'll</w:t>
-      </w:r>
-      <w:proofErr w:type="gramEnd"/>
-      <w:r>
-        <w:t xml:space="preserve"> need to pre-fund.</w:t>
+        <w:t>A, so you'll need to pre-fund.</w:t>
       </w:r>
     </w:p>
     <w:p>
@@ -308,23 +298,7 @@
         <w:t>no</w:t>
       </w:r>
       <w:r>
-        <w:t xml:space="preserve"> for pre-funding the pre-compiled accounts (0x1</w:t>
-      </w:r>
-      <w:proofErr w:type="gramStart"/>
-      <w:r>
-        <w:t xml:space="preserve"> ..</w:t>
-      </w:r>
-      <w:proofErr w:type="gramEnd"/>
-      <w:r>
-        <w:t xml:space="preserve"> 0xff) with </w:t>
-      </w:r>
-      <w:proofErr w:type="spellStart"/>
-      <w:r>
-        <w:t>wei</w:t>
-      </w:r>
-      <w:proofErr w:type="spellEnd"/>
-      <w:r>
-        <w:t>. This keeps the genesis cleaner.</w:t>
+        <w:t xml:space="preserve"> for pre-funding the pre-compiled accounts (0x1 .. 0xff) with wei. This keeps the genesis cleaner.</w:t>
       </w:r>
     </w:p>
     <w:p>
@@ -397,13 +371,8 @@
       <w:pPr>
         <w:pStyle w:val="NormalWeb"/>
       </w:pPr>
-      <w:proofErr w:type="gramStart"/>
-      <w:r>
-        <w:t>./</w:t>
-      </w:r>
-      <w:proofErr w:type="gramEnd"/>
-      <w:r>
-        <w:t xml:space="preserve">geth --datadir node1 init </w:t>
+      <w:r>
+        <w:t xml:space="preserve">./geth --datadir node1 init </w:t>
       </w:r>
       <w:r>
         <w:t>vaultone</w:t>
@@ -416,13 +385,8 @@
       <w:pPr>
         <w:pStyle w:val="NormalWeb"/>
       </w:pPr>
-      <w:proofErr w:type="gramStart"/>
-      <w:r>
-        <w:t>./</w:t>
-      </w:r>
-      <w:proofErr w:type="gramEnd"/>
-      <w:r>
-        <w:t xml:space="preserve">geth --datadir node2 init </w:t>
+      <w:r>
+        <w:t xml:space="preserve">./geth --datadir node2 init </w:t>
       </w:r>
       <w:r>
         <w:t>vaultone</w:t>
@@ -496,7 +460,6 @@
           <w:szCs w:val="18"/>
         </w:rPr>
       </w:pPr>
-      <w:proofErr w:type="gramStart"/>
       <w:r>
         <w:rPr>
           <w:rFonts w:ascii="Consolas" w:hAnsi="Consolas"/>
@@ -505,40 +468,7 @@
           <w:szCs w:val="18"/>
           <w:highlight w:val="yellow"/>
         </w:rPr>
-        <w:t>./</w:t>
-      </w:r>
-      <w:proofErr w:type="gramEnd"/>
-      <w:r>
-        <w:rPr>
-          <w:rFonts w:ascii="Consolas" w:hAnsi="Consolas"/>
-          <w:color w:val="E01E5A"/>
-          <w:sz w:val="18"/>
-          <w:szCs w:val="18"/>
-          <w:highlight w:val="yellow"/>
-        </w:rPr>
-        <w:t>geth --datadir node1 --mine --</w:t>
-      </w:r>
-      <w:proofErr w:type="spellStart"/>
-      <w:r>
-        <w:rPr>
-          <w:rFonts w:ascii="Consolas" w:hAnsi="Consolas"/>
-          <w:color w:val="E01E5A"/>
-          <w:sz w:val="18"/>
-          <w:szCs w:val="18"/>
-          <w:highlight w:val="yellow"/>
-        </w:rPr>
-        <w:t>minerthreads</w:t>
-      </w:r>
-      <w:proofErr w:type="spellEnd"/>
-      <w:r>
-        <w:rPr>
-          <w:rFonts w:ascii="Consolas" w:hAnsi="Consolas"/>
-          <w:color w:val="E01E5A"/>
-          <w:sz w:val="18"/>
-          <w:szCs w:val="18"/>
-          <w:highlight w:val="yellow"/>
-        </w:rPr>
-        <w:t xml:space="preserve"> 1</w:t>
+        <w:t>./geth --datadir node1 --mine --minerthreads 1</w:t>
       </w:r>
     </w:p>
     <w:p>
@@ -554,52 +484,15 @@
           <w:sz w:val="18"/>
           <w:szCs w:val="18"/>
         </w:rPr>
-        <w:t xml:space="preserve">This was in </w:t>
-      </w:r>
-      <w:proofErr w:type="spellStart"/>
-      <w:r>
-        <w:rPr>
-          <w:rFonts w:ascii="Consolas" w:hAnsi="Consolas"/>
-          <w:sz w:val="18"/>
-          <w:szCs w:val="18"/>
-        </w:rPr>
-        <w:t>istr</w:t>
-      </w:r>
-      <w:proofErr w:type="spellEnd"/>
-      <w:r>
-        <w:rPr>
-          <w:rFonts w:ascii="Consolas" w:hAnsi="Consolas"/>
-          <w:sz w:val="18"/>
-          <w:szCs w:val="18"/>
-        </w:rPr>
-        <w:t>:</w:t>
-      </w:r>
-    </w:p>
-    <w:p>
-      <w:pPr>
-        <w:pStyle w:val="NormalWeb"/>
-      </w:pPr>
-      <w:r>
-        <w:t>./geth --datadir node1 --unlock "SEALER_ONE_ADDRESS" --mine --</w:t>
-      </w:r>
-      <w:proofErr w:type="spellStart"/>
-      <w:r>
-        <w:t>rpc</w:t>
-      </w:r>
-      <w:proofErr w:type="spellEnd"/>
-      <w:r>
-        <w:t xml:space="preserve"> --allow-insecure-unlock</w:t>
-      </w:r>
-      <w:r>
-        <w:t>--</w:t>
-      </w:r>
-      <w:proofErr w:type="spellStart"/>
-      <w:r>
-        <w:t>rpc</w:t>
-      </w:r>
-      <w:proofErr w:type="spellEnd"/>
-      <w:r>
-        <w:t xml:space="preserve"> --allow-insecure-unlock</w:t>
+        <w:t>This was in istr:</w:t>
+      </w:r>
+    </w:p>
+    <w:p>
+      <w:pPr>
+        <w:pStyle w:val="NormalWeb"/>
+      </w:pPr>
+      <w:r>
+        <w:t>./geth --datadir node1 --unlock "SEALER_ONE_ADDRESS" --mine --rpc --allow-insecure-unlock</w:t>
       </w:r>
     </w:p>
     <w:p>
@@ -620,19 +513,11 @@
           <w:szCs w:val="23"/>
         </w:rPr>
       </w:pPr>
-      <w:proofErr w:type="gramStart"/>
       <w:r>
         <w:rPr>
           <w:highlight w:val="yellow"/>
         </w:rPr>
-        <w:t>./</w:t>
-      </w:r>
-      <w:proofErr w:type="gramEnd"/>
-      <w:r>
-        <w:rPr>
-          <w:highlight w:val="yellow"/>
-        </w:rPr>
-        <w:t>geth --datadir node1 --unlock "</w:t>
+        <w:t>./geth --datadir node1 --unlock "</w:t>
       </w:r>
       <w:r>
         <w:rPr>
@@ -654,142 +539,84 @@
           <w:szCs w:val="23"/>
           <w:highlight w:val="yellow"/>
         </w:rPr>
-        <w:t>--mine --</w:t>
-      </w:r>
-      <w:proofErr w:type="spellStart"/>
-      <w:r>
-        <w:rPr>
-          <w:rFonts w:ascii="Arial" w:eastAsia="Times New Roman" w:hAnsi="Arial" w:cs="Arial"/>
-          <w:color w:val="1D1C1D"/>
-          <w:sz w:val="23"/>
-          <w:szCs w:val="23"/>
+        <w:t xml:space="preserve">--mine --minerthreads 1 </w:t>
+      </w:r>
+      <w:r>
+        <w:rPr>
           <w:highlight w:val="yellow"/>
         </w:rPr>
-        <w:t>minerthreads</w:t>
-      </w:r>
-      <w:proofErr w:type="spellEnd"/>
-      <w:r>
-        <w:rPr>
-          <w:rFonts w:ascii="Arial" w:eastAsia="Times New Roman" w:hAnsi="Arial" w:cs="Arial"/>
-          <w:color w:val="1D1C1D"/>
-          <w:sz w:val="23"/>
-          <w:szCs w:val="23"/>
+        <w:t>--rpc --allow-insecure-unlock</w:t>
+      </w:r>
+      <w:r>
+        <w:rPr>
           <w:highlight w:val="yellow"/>
         </w:rPr>
-        <w:t xml:space="preserve"> 1 </w:t>
+        <w:t xml:space="preserve"> --syncmode f</w:t>
       </w:r>
       <w:r>
         <w:rPr>
           <w:highlight w:val="yellow"/>
         </w:rPr>
-        <w:t>--</w:t>
-      </w:r>
-      <w:proofErr w:type="spellStart"/>
+        <w:t>ast</w:t>
+      </w:r>
+    </w:p>
+    <w:p>
+      <w:pPr>
+        <w:pStyle w:val="NormalWeb"/>
+      </w:pPr>
+      <w:r>
+        <w:t xml:space="preserve">Copy down node 1’s Enode which u will see right after </w:t>
+      </w:r>
+      <w:r>
+        <w:t xml:space="preserve">Started </w:t>
+      </w:r>
+      <w:r>
+        <w:t>“</w:t>
+      </w:r>
+      <w:r>
+        <w:t>P2P networking</w:t>
+      </w:r>
+      <w:r>
+        <w:t>” as the mining starts.</w:t>
+      </w:r>
+    </w:p>
+    <w:p>
+      <w:pPr>
+        <w:pStyle w:val="NormalWeb"/>
+      </w:pPr>
+      <w:r>
+        <w:t>self=enode://a93cef7b8ecf0e0f3b9b29686686315d2cf37b3c8704a0a5e4fa63ecc9a0e1a8ea1eac44bdc5a9d897f632a024589ee34a579de8e7cb84ccd2a386077ad1aecb@127.0.0.1:30303</w:t>
+      </w:r>
+    </w:p>
+    <w:p>
+      <w:pPr>
+        <w:pStyle w:val="NormalWeb"/>
+      </w:pPr>
+      <w:r>
+        <w:t>same:</w:t>
+      </w:r>
+    </w:p>
+    <w:p>
+      <w:pPr>
+        <w:pStyle w:val="NormalWeb"/>
+      </w:pPr>
+      <w:r>
+        <w:t>self=enode://a93cef7b8ecf0e0f3b9b29686686315d2cf37b3c8704a0a5e4fa63ecc9a0e1a8ea1eac44bdc5a9d897f632a024589ee34a579de8e7cb84ccd2a386077ad1aecb@127.0.0.1:30303</w:t>
+      </w:r>
+    </w:p>
+    <w:p>
+      <w:pPr>
+        <w:pStyle w:val="NormalWeb"/>
+      </w:pPr>
+    </w:p>
+    <w:p>
+      <w:pPr>
+        <w:pStyle w:val="NormalWeb"/>
+      </w:pPr>
       <w:r>
         <w:rPr>
           <w:highlight w:val="yellow"/>
         </w:rPr>
-        <w:t>rpc</w:t>
-      </w:r>
-      <w:proofErr w:type="spellEnd"/>
-      <w:r>
-        <w:rPr>
-          <w:highlight w:val="yellow"/>
-        </w:rPr>
-        <w:t xml:space="preserve"> --allow-insecure-unlock</w:t>
-      </w:r>
-      <w:r>
-        <w:rPr>
-          <w:highlight w:val="yellow"/>
-        </w:rPr>
-        <w:t xml:space="preserve"> --</w:t>
-      </w:r>
-      <w:proofErr w:type="spellStart"/>
-      <w:r>
-        <w:rPr>
-          <w:highlight w:val="yellow"/>
-        </w:rPr>
-        <w:t>syncmode</w:t>
-      </w:r>
-      <w:proofErr w:type="spellEnd"/>
-      <w:r>
-        <w:rPr>
-          <w:highlight w:val="yellow"/>
-        </w:rPr>
-        <w:t xml:space="preserve"> f</w:t>
-      </w:r>
-      <w:r>
-        <w:rPr>
-          <w:highlight w:val="yellow"/>
-        </w:rPr>
-        <w:t>ast</w:t>
-      </w:r>
-    </w:p>
-    <w:p>
-      <w:pPr>
-        <w:pStyle w:val="NormalWeb"/>
-      </w:pPr>
-      <w:r>
-        <w:t xml:space="preserve">Copy down node 1’s </w:t>
-      </w:r>
-      <w:proofErr w:type="spellStart"/>
-      <w:r>
-        <w:t>Enode</w:t>
-      </w:r>
-      <w:proofErr w:type="spellEnd"/>
-      <w:r>
-        <w:t xml:space="preserve"> which u will see right after </w:t>
-      </w:r>
-      <w:r>
-        <w:t xml:space="preserve">Started </w:t>
-      </w:r>
-      <w:r>
-        <w:t>“</w:t>
-      </w:r>
-      <w:r>
-        <w:t>P2P networking</w:t>
-      </w:r>
-      <w:r>
-        <w:t>” as the mining starts.</w:t>
-      </w:r>
-    </w:p>
-    <w:p>
-      <w:pPr>
-        <w:pStyle w:val="NormalWeb"/>
-      </w:pPr>
-      <w:r>
-        <w:t>self=enode://a93cef7b8ecf0e0f3b9b29686686315d2cf37b3c8704a0a5e4fa63ecc9a0e1a8ea1eac44bdc5a9d897f632a024589ee34a579de8e7cb84ccd2a386077ad1aecb@127.0.0.1:30303</w:t>
-      </w:r>
-    </w:p>
-    <w:p>
-      <w:pPr>
-        <w:pStyle w:val="NormalWeb"/>
-      </w:pPr>
-      <w:r>
-        <w:t>same:</w:t>
-      </w:r>
-    </w:p>
-    <w:p>
-      <w:pPr>
-        <w:pStyle w:val="NormalWeb"/>
-      </w:pPr>
-      <w:r>
-        <w:t>self=enode://a93cef7b8ecf0e0f3b9b29686686315d2cf37b3c8704a0a5e4fa63ecc9a0e1a8ea1eac44bdc5a9d897f632a024589ee34a579de8e7cb84ccd2a386077ad1aecb@127.0.0.1:30303</w:t>
-      </w:r>
-    </w:p>
-    <w:p>
-      <w:pPr>
-        <w:pStyle w:val="NormalWeb"/>
-      </w:pPr>
-    </w:p>
-    <w:p>
-      <w:pPr>
-        <w:pStyle w:val="NormalWeb"/>
-      </w:pPr>
-      <w:r>
-        <w:rPr>
-          <w:highlight w:val="yellow"/>
-        </w:rPr>
         <w:t>Mine in node 2:</w:t>
       </w:r>
     </w:p>
@@ -798,15 +625,7 @@
         <w:pStyle w:val="NormalWeb"/>
       </w:pPr>
       <w:r>
-        <w:t xml:space="preserve">In original </w:t>
-      </w:r>
-      <w:proofErr w:type="spellStart"/>
-      <w:r>
-        <w:t>instr</w:t>
-      </w:r>
-      <w:proofErr w:type="spellEnd"/>
-      <w:r>
-        <w:t>:</w:t>
+        <w:t>In original instr:</w:t>
       </w:r>
     </w:p>
     <w:p>
@@ -819,31 +638,7 @@
         </w:rPr>
       </w:pPr>
       <w:r>
-        <w:t>./geth --datadir node2 --unlock "SEALER_TWO_ADDRESS" --mine --port 30304 --</w:t>
-      </w:r>
-      <w:proofErr w:type="spellStart"/>
-      <w:r>
-        <w:t>bootnodes</w:t>
-      </w:r>
-      <w:proofErr w:type="spellEnd"/>
-      <w:r>
-        <w:t xml:space="preserve"> "</w:t>
-      </w:r>
-      <w:proofErr w:type="spellStart"/>
-      <w:r>
-        <w:t>enode</w:t>
-      </w:r>
-      <w:proofErr w:type="spellEnd"/>
-      <w:r>
-        <w:t>://SEALER_ONE_ENODE_ADDRESS@127.0.0.1:30303" --</w:t>
-      </w:r>
-      <w:proofErr w:type="spellStart"/>
-      <w:r>
-        <w:t>ipcdisable</w:t>
-      </w:r>
-      <w:proofErr w:type="spellEnd"/>
-      <w:r>
-        <w:t xml:space="preserve"> --allow-insecure-unlock</w:t>
+        <w:t>./geth --datadir node2 --unlock "SEALER_TWO_ADDRESS" --mine --port 30304 --bootnodes "enode://SEALER_ONE_ENODE_ADDRESS@127.0.0.1:30303" --ipcdisable --allow-insecure-unlock</w:t>
       </w:r>
     </w:p>
     <w:p>
@@ -866,51 +661,7 @@
           <w:szCs w:val="23"/>
           <w:shd w:val="clear" w:color="auto" w:fill="F8F8F8"/>
         </w:rPr>
-        <w:t>--</w:t>
-      </w:r>
-      <w:proofErr w:type="spellStart"/>
-      <w:r>
-        <w:rPr>
-          <w:rFonts w:ascii="Arial" w:hAnsi="Arial" w:cs="Arial"/>
-          <w:color w:val="1D1C1D"/>
-          <w:sz w:val="23"/>
-          <w:szCs w:val="23"/>
-          <w:shd w:val="clear" w:color="auto" w:fill="F8F8F8"/>
-        </w:rPr>
-        <w:t>syncmode</w:t>
-      </w:r>
-      <w:proofErr w:type="spellEnd"/>
-      <w:r>
-        <w:rPr>
-          <w:rFonts w:ascii="Arial" w:hAnsi="Arial" w:cs="Arial"/>
-          <w:color w:val="1D1C1D"/>
-          <w:sz w:val="23"/>
-          <w:szCs w:val="23"/>
-          <w:shd w:val="clear" w:color="auto" w:fill="F8F8F8"/>
-        </w:rPr>
-        <w:t xml:space="preserve"> fast --</w:t>
-      </w:r>
-      <w:proofErr w:type="spellStart"/>
-      <w:r>
-        <w:rPr>
-          <w:rFonts w:ascii="Arial" w:hAnsi="Arial" w:cs="Arial"/>
-          <w:color w:val="1D1C1D"/>
-          <w:sz w:val="23"/>
-          <w:szCs w:val="23"/>
-          <w:shd w:val="clear" w:color="auto" w:fill="F8F8F8"/>
-        </w:rPr>
-        <w:t>minerthreads</w:t>
-      </w:r>
-      <w:proofErr w:type="spellEnd"/>
-      <w:r>
-        <w:rPr>
-          <w:rFonts w:ascii="Arial" w:hAnsi="Arial" w:cs="Arial"/>
-          <w:color w:val="1D1C1D"/>
-          <w:sz w:val="23"/>
-          <w:szCs w:val="23"/>
-          <w:shd w:val="clear" w:color="auto" w:fill="F8F8F8"/>
-        </w:rPr>
-        <w:t xml:space="preserve"> 1”  at the end</w:t>
+        <w:t>--syncmode fast --minerthreads 1”  at the end</w:t>
       </w:r>
     </w:p>
     <w:p>
@@ -922,41 +673,20 @@
           <w:szCs w:val="22"/>
         </w:rPr>
       </w:pPr>
-      <w:proofErr w:type="gramStart"/>
-      <w:r>
-        <w:t>./</w:t>
-      </w:r>
-      <w:proofErr w:type="gramEnd"/>
-      <w:r>
-        <w:t>geth --datadir node2 --unlock "</w:t>
+      <w:r>
+        <w:t>./geth --datadir node2 --unlock "</w:t>
       </w:r>
       <w:r>
         <w:t>0x2E4616E7B34BF8A0B7eA6Be291Ed578277c3F9a3</w:t>
       </w:r>
       <w:r>
-        <w:t>" --mine --port 30304 --</w:t>
-      </w:r>
-      <w:proofErr w:type="spellStart"/>
-      <w:r>
-        <w:t>bootnodes</w:t>
-      </w:r>
-      <w:proofErr w:type="spellEnd"/>
-      <w:r>
-        <w:t xml:space="preserve"> "</w:t>
+        <w:t>" --mine --port 30304 --bootnodes "</w:t>
       </w:r>
       <w:r>
         <w:t xml:space="preserve"> enode://a93cef7b8ecf0e0f3b9b29686686315d2cf37b3c8704a0a5e4fa63ecc9a0e1a8ea1eac44bdc5a9d897f632a024589ee34a579de8e7cb84ccd2a386077ad1aecb@127.0.0.1:30303</w:t>
       </w:r>
       <w:r>
-        <w:t>" --</w:t>
-      </w:r>
-      <w:proofErr w:type="spellStart"/>
-      <w:r>
-        <w:t>ipcdisable</w:t>
-      </w:r>
-      <w:proofErr w:type="spellEnd"/>
-      <w:r>
-        <w:t xml:space="preserve"> --allow-insecure-unlock </w:t>
+        <w:t xml:space="preserve">" --ipcdisable --allow-insecure-unlock </w:t>
       </w:r>
       <w:r>
         <w:rPr>
@@ -966,51 +696,7 @@
           <w:szCs w:val="23"/>
           <w:shd w:val="clear" w:color="auto" w:fill="FFFFFF"/>
         </w:rPr>
-        <w:t>--</w:t>
-      </w:r>
-      <w:proofErr w:type="spellStart"/>
-      <w:r>
-        <w:rPr>
-          <w:rFonts w:ascii="Arial" w:hAnsi="Arial" w:cs="Arial"/>
-          <w:color w:val="1D1C1D"/>
-          <w:sz w:val="23"/>
-          <w:szCs w:val="23"/>
-          <w:shd w:val="clear" w:color="auto" w:fill="FFFFFF"/>
-        </w:rPr>
-        <w:t>syncmode</w:t>
-      </w:r>
-      <w:proofErr w:type="spellEnd"/>
-      <w:r>
-        <w:rPr>
-          <w:rFonts w:ascii="Arial" w:hAnsi="Arial" w:cs="Arial"/>
-          <w:color w:val="1D1C1D"/>
-          <w:sz w:val="23"/>
-          <w:szCs w:val="23"/>
-          <w:shd w:val="clear" w:color="auto" w:fill="FFFFFF"/>
-        </w:rPr>
-        <w:t xml:space="preserve"> fast --</w:t>
-      </w:r>
-      <w:proofErr w:type="spellStart"/>
-      <w:r>
-        <w:rPr>
-          <w:rFonts w:ascii="Arial" w:hAnsi="Arial" w:cs="Arial"/>
-          <w:color w:val="1D1C1D"/>
-          <w:sz w:val="23"/>
-          <w:szCs w:val="23"/>
-          <w:shd w:val="clear" w:color="auto" w:fill="FFFFFF"/>
-        </w:rPr>
-        <w:t>minerthreads</w:t>
-      </w:r>
-      <w:proofErr w:type="spellEnd"/>
-      <w:r>
-        <w:rPr>
-          <w:rFonts w:ascii="Arial" w:hAnsi="Arial" w:cs="Arial"/>
-          <w:color w:val="1D1C1D"/>
-          <w:sz w:val="23"/>
-          <w:szCs w:val="23"/>
-          <w:shd w:val="clear" w:color="auto" w:fill="FFFFFF"/>
-        </w:rPr>
-        <w:t xml:space="preserve"> 1</w:t>
+        <w:t>--syncmode fast --minerthreads 1</w:t>
       </w:r>
     </w:p>
     <w:p/>
@@ -1022,15 +708,7 @@
         </w:rPr>
       </w:pPr>
       <w:r>
-        <w:t xml:space="preserve">Go into </w:t>
-      </w:r>
-      <w:proofErr w:type="spellStart"/>
-      <w:r>
-        <w:t>mycrypto</w:t>
-      </w:r>
-      <w:proofErr w:type="spellEnd"/>
-      <w:r>
-        <w:t xml:space="preserve"> and change network to “banksy”</w:t>
+        <w:t>Go into mycrypto and change network to “banksy”</w:t>
       </w:r>
     </w:p>
     <w:p>
